--- a/zinstallation/ReadMe.docx
+++ b/zinstallation/ReadMe.docx
@@ -45,13 +45,20 @@
           </w:tcPr>
           <w:p>
             <w:r>
-              <w:t>Warehouse Inventory System (</w:t>
-            </w:r>
-            <w:proofErr w:type="spellStart"/>
-            <w:r>
-              <w:t>Winvexis</w:t>
-            </w:r>
-            <w:proofErr w:type="spellEnd"/>
+              <w:t xml:space="preserve">PGSO - </w:t>
+            </w:r>
+            <w:r>
+              <w:t>Warehouse Inventory</w:t>
+            </w:r>
+            <w:r>
+              <w:t xml:space="preserve"> and Management</w:t>
+            </w:r>
+            <w:r>
+              <w:t xml:space="preserve"> System (</w:t>
+            </w:r>
+            <w:r>
+              <w:t>PGSO-WIMS</w:t>
+            </w:r>
             <w:r>
               <w:t>)</w:t>
             </w:r>
@@ -74,13 +81,14 @@
             <w:tcW w:w="9265" w:type="dxa"/>
           </w:tcPr>
           <w:p>
-            <w:proofErr w:type="spellStart"/>
-            <w:r>
-              <w:t>Winvexis</w:t>
-            </w:r>
-            <w:proofErr w:type="spellEnd"/>
-            <w:r>
-              <w:t xml:space="preserve"> is a web-based application designed to streamline the tracking and management of office and janitorial supply inventories. It provides an efficient and organized platform for real-time stock monitoring, ensuring accurate inventory control and optimized resource management across warehouse operations.</w:t>
+            <w:r>
+              <w:t>WIMS</w:t>
+            </w:r>
+            <w:r>
+              <w:t xml:space="preserve"> </w:t>
+            </w:r>
+            <w:r>
+              <w:t>is a web-based application designed to streamline the tracking and management of office and janitorial supply inventories. It provides an efficient and organized platform for real-time stock monitoring, ensuring accurate inventory control and optimized resource management across warehouse operations.</w:t>
             </w:r>
           </w:p>
         </w:tc>
@@ -190,10 +198,7 @@
             </w:r>
             <w:proofErr w:type="spellEnd"/>
             <w:r>
-              <w:t xml:space="preserve"> 11</w:t>
-            </w:r>
-            <w:r>
-              <w:t xml:space="preserve"> (PHP)</w:t>
+              <w:t xml:space="preserve"> 11 (PHP)</w:t>
             </w:r>
           </w:p>
         </w:tc>
@@ -500,64 +505,214 @@
       <w:r>
         <w:t xml:space="preserve"> artisan migrate --seed</w:t>
       </w:r>
+    </w:p>
+    <w:p>
+      <w:r>
+        <w:t>For development:</w:t>
+      </w:r>
+      <w:r>
+        <w:br/>
+      </w:r>
+      <w:proofErr w:type="spellStart"/>
+      <w:r>
+        <w:t>npm</w:t>
+      </w:r>
+      <w:proofErr w:type="spellEnd"/>
+      <w:r>
+        <w:t xml:space="preserve"> run dev</w:t>
+      </w:r>
+    </w:p>
+    <w:p>
+      <w:r>
+        <w:t>For production:</w:t>
+      </w:r>
+      <w:r>
+        <w:br/>
+      </w:r>
+      <w:proofErr w:type="spellStart"/>
+      <w:r>
+        <w:t>npm</w:t>
+      </w:r>
+      <w:proofErr w:type="spellEnd"/>
+      <w:r>
+        <w:t xml:space="preserve"> run build</w:t>
+      </w:r>
+      <w:r>
+        <w:br/>
+      </w:r>
+      <w:r>
+        <w:lastRenderedPageBreak/>
+        <w:br/>
+        <w:t xml:space="preserve">Database Back Up and Inventory </w:t>
+      </w:r>
+      <w:r>
+        <w:t>Reset</w:t>
+      </w:r>
+      <w:r>
+        <w:br/>
+        <w:t>Run schedule.bat file</w:t>
+      </w:r>
+    </w:p>
+    <w:p>
+      <w:r>
+        <w:t>Open task scheduler</w:t>
+      </w:r>
+      <w:r>
+        <w:br/>
+        <w:t>Create Task</w:t>
+      </w:r>
+      <w:r>
+        <w:br/>
+      </w:r>
+      <w:r>
+        <w:br/>
+        <w:t>Sample Setup</w:t>
+      </w:r>
+      <w:r>
+        <w:br/>
+      </w:r>
+      <w:r>
+        <w:br/>
+        <w:t>GENERAL</w:t>
+      </w:r>
+      <w:r>
+        <w:br/>
+      </w:r>
+      <w:r>
+        <w:drawing>
+          <wp:inline distT="0" distB="0" distL="0" distR="0" wp14:anchorId="1C1952D3" wp14:editId="7F2D1F5D">
+            <wp:extent cx="5906324" cy="4439270"/>
+            <wp:effectExtent l="0" t="0" r="0" b="0"/>
+            <wp:docPr id="1" name="Picture 1"/>
+            <wp:cNvGraphicFramePr>
+              <a:graphicFrameLocks xmlns:a="http://schemas.openxmlformats.org/drawingml/2006/main" noChangeAspect="1"/>
+            </wp:cNvGraphicFramePr>
+            <a:graphic xmlns:a="http://schemas.openxmlformats.org/drawingml/2006/main">
+              <a:graphicData uri="http://schemas.openxmlformats.org/drawingml/2006/picture">
+                <pic:pic xmlns:pic="http://schemas.openxmlformats.org/drawingml/2006/picture">
+                  <pic:nvPicPr>
+                    <pic:cNvPr id="1" name=""/>
+                    <pic:cNvPicPr/>
+                  </pic:nvPicPr>
+                  <pic:blipFill>
+                    <a:blip r:embed="rId4"/>
+                    <a:stretch>
+                      <a:fillRect/>
+                    </a:stretch>
+                  </pic:blipFill>
+                  <pic:spPr>
+                    <a:xfrm>
+                      <a:off x="0" y="0"/>
+                      <a:ext cx="5906324" cy="4439270"/>
+                    </a:xfrm>
+                    <a:prstGeom prst="rect">
+                      <a:avLst/>
+                    </a:prstGeom>
+                  </pic:spPr>
+                </pic:pic>
+              </a:graphicData>
+            </a:graphic>
+          </wp:inline>
+        </w:drawing>
+      </w:r>
+      <w:r>
+        <w:br/>
+      </w:r>
+      <w:r>
+        <w:br/>
+      </w:r>
+      <w:r>
+        <w:lastRenderedPageBreak/>
+        <w:t>NEW TRIGGER</w:t>
+      </w:r>
+      <w:r>
+        <w:br/>
+      </w:r>
+      <w:r>
+        <w:drawing>
+          <wp:inline distT="0" distB="0" distL="0" distR="0" wp14:anchorId="06F4E811" wp14:editId="29709FE8">
+            <wp:extent cx="5468113" cy="4715533"/>
+            <wp:effectExtent l="0" t="0" r="0" b="8890"/>
+            <wp:docPr id="2" name="Picture 2"/>
+            <wp:cNvGraphicFramePr>
+              <a:graphicFrameLocks xmlns:a="http://schemas.openxmlformats.org/drawingml/2006/main" noChangeAspect="1"/>
+            </wp:cNvGraphicFramePr>
+            <a:graphic xmlns:a="http://schemas.openxmlformats.org/drawingml/2006/main">
+              <a:graphicData uri="http://schemas.openxmlformats.org/drawingml/2006/picture">
+                <pic:pic xmlns:pic="http://schemas.openxmlformats.org/drawingml/2006/picture">
+                  <pic:nvPicPr>
+                    <pic:cNvPr id="1" name=""/>
+                    <pic:cNvPicPr/>
+                  </pic:nvPicPr>
+                  <pic:blipFill>
+                    <a:blip r:embed="rId5"/>
+                    <a:stretch>
+                      <a:fillRect/>
+                    </a:stretch>
+                  </pic:blipFill>
+                  <pic:spPr>
+                    <a:xfrm>
+                      <a:off x="0" y="0"/>
+                      <a:ext cx="5468113" cy="4715533"/>
+                    </a:xfrm>
+                    <a:prstGeom prst="rect">
+                      <a:avLst/>
+                    </a:prstGeom>
+                  </pic:spPr>
+                </pic:pic>
+              </a:graphicData>
+            </a:graphic>
+          </wp:inline>
+        </w:drawing>
+      </w:r>
+    </w:p>
+    <w:p>
+      <w:r>
+        <w:lastRenderedPageBreak/>
+        <w:t>NEW ACTION</w:t>
+      </w:r>
+      <w:r>
+        <w:br/>
+      </w:r>
+      <w:r>
+        <w:drawing>
+          <wp:inline distT="0" distB="0" distL="0" distR="0" wp14:anchorId="3EFBEC64" wp14:editId="0BC542E2">
+            <wp:extent cx="4163006" cy="4553585"/>
+            <wp:effectExtent l="0" t="0" r="9525" b="0"/>
+            <wp:docPr id="3" name="Picture 3"/>
+            <wp:cNvGraphicFramePr>
+              <a:graphicFrameLocks xmlns:a="http://schemas.openxmlformats.org/drawingml/2006/main" noChangeAspect="1"/>
+            </wp:cNvGraphicFramePr>
+            <a:graphic xmlns:a="http://schemas.openxmlformats.org/drawingml/2006/main">
+              <a:graphicData uri="http://schemas.openxmlformats.org/drawingml/2006/picture">
+                <pic:pic xmlns:pic="http://schemas.openxmlformats.org/drawingml/2006/picture">
+                  <pic:nvPicPr>
+                    <pic:cNvPr id="1" name=""/>
+                    <pic:cNvPicPr/>
+                  </pic:nvPicPr>
+                  <pic:blipFill>
+                    <a:blip r:embed="rId6"/>
+                    <a:stretch>
+                      <a:fillRect/>
+                    </a:stretch>
+                  </pic:blipFill>
+                  <pic:spPr>
+                    <a:xfrm>
+                      <a:off x="0" y="0"/>
+                      <a:ext cx="4163006" cy="4553585"/>
+                    </a:xfrm>
+                    <a:prstGeom prst="rect">
+                      <a:avLst/>
+                    </a:prstGeom>
+                  </pic:spPr>
+                </pic:pic>
+              </a:graphicData>
+            </a:graphic>
+          </wp:inline>
+        </w:drawing>
+      </w:r>
       <w:bookmarkStart w:id="0" w:name="_GoBack"/>
       <w:bookmarkEnd w:id="0"/>
-    </w:p>
-    <w:p>
-      <w:r>
-        <w:t>For development:</w:t>
-      </w:r>
-      <w:r>
-        <w:br/>
-      </w:r>
-      <w:proofErr w:type="spellStart"/>
-      <w:r>
-        <w:t>npm</w:t>
-      </w:r>
-      <w:proofErr w:type="spellEnd"/>
-      <w:r>
-        <w:t xml:space="preserve"> run dev</w:t>
-      </w:r>
-    </w:p>
-    <w:p>
-      <w:r>
-        <w:t>For production:</w:t>
-      </w:r>
-      <w:r>
-        <w:br/>
-      </w:r>
-      <w:proofErr w:type="spellStart"/>
-      <w:r>
-        <w:t>npm</w:t>
-      </w:r>
-      <w:proofErr w:type="spellEnd"/>
-      <w:r>
-        <w:t xml:space="preserve"> run build</w:t>
-      </w:r>
-      <w:r>
-        <w:br/>
-      </w:r>
-      <w:r>
-        <w:lastRenderedPageBreak/>
-        <w:br/>
-        <w:t xml:space="preserve">Database Back Up and Inventory </w:t>
-      </w:r>
-      <w:r>
-        <w:t>Reset</w:t>
-      </w:r>
-      <w:r>
-        <w:br/>
-        <w:t>Run schedule.bat file</w:t>
-      </w:r>
-      <w:r>
-        <w:br/>
-      </w:r>
-      <w:r>
-        <w:br/>
-      </w:r>
-      <w:r>
-        <w:br/>
-      </w:r>
     </w:p>
     <w:sectPr>
       <w:pgSz w:w="12240" w:h="15840"/>
